--- a/使用手册.docx
+++ b/使用手册.docx
@@ -3,11 +3,6 @@
 <w:document xmlns:wpc="http://schemas.microsoft.com/office/word/2010/wordprocessingCanvas" xmlns:mc="http://schemas.openxmlformats.org/markup-compatibility/2006" xmlns:o="urn:schemas-microsoft-com:office:office" xmlns:r="http://schemas.openxmlformats.org/officeDocument/2006/relationships" xmlns:m="http://schemas.openxmlformats.org/officeDocument/2006/math" xmlns:v="urn:schemas-microsoft-com:vml" xmlns:wp14="http://schemas.microsoft.com/office/word/2010/wordprocessingDrawing" xmlns:wp="http://schemas.openxmlformats.org/drawingml/2006/wordprocessingDrawing" xmlns:w10="urn:schemas-microsoft-com:office:word" xmlns:w="http://schemas.openxmlformats.org/wordprocessingml/2006/main" xmlns:w14="http://schemas.microsoft.com/office/word/2010/wordml" xmlns:wpg="http://schemas.microsoft.com/office/word/2010/wordprocessingGroup" xmlns:wpi="http://schemas.microsoft.com/office/word/2010/wordprocessingInk" xmlns:wne="http://schemas.microsoft.com/office/word/2006/wordml" xmlns:wps="http://schemas.microsoft.com/office/word/2010/wordprocessingShape" mc:Ignorable="w14 wp14">
   <w:body>
     <w:p>
-      <w:pPr>
-        <w:rPr>
-          <w:rFonts w:hint="eastAsia"/>
-        </w:rPr>
-      </w:pPr>
       <w:r>
         <w:rPr>
           <w:rFonts w:hint="eastAsia"/>
@@ -18,22 +13,11 @@
         <w:rPr>
           <w:rFonts w:hint="eastAsia"/>
         </w:rPr>
-        <w:t>软件说明</w:t>
-      </w:r>
-    </w:p>
-    <w:p>
-      <w:pPr>
-        <w:rPr>
-          <w:rFonts w:hint="eastAsia"/>
-        </w:rPr>
-      </w:pPr>
-    </w:p>
-    <w:p>
-      <w:pPr>
-        <w:rPr>
-          <w:rFonts w:hint="eastAsia"/>
-        </w:rPr>
-      </w:pPr>
+        <w:t>软件概述</w:t>
+      </w:r>
+    </w:p>
+    <w:p/>
+    <w:p>
       <w:r>
         <w:rPr>
           <w:rFonts w:hint="eastAsia"/>
@@ -48,11 +32,6 @@
       </w:r>
     </w:p>
     <w:p>
-      <w:pPr>
-        <w:rPr>
-          <w:rFonts w:hint="eastAsia"/>
-        </w:rPr>
-      </w:pPr>
       <w:r>
         <w:rPr>
           <w:noProof/>
@@ -134,7 +113,411 @@
         <w:rPr>
           <w:rFonts w:hint="eastAsia"/>
         </w:rPr>
-        <w:t>3.</w:t>
+        <w:t>3</w:t>
+      </w:r>
+      <w:r>
+        <w:rPr>
+          <w:rFonts w:hint="eastAsia"/>
+        </w:rPr>
+        <w:t>.</w:t>
+      </w:r>
+      <w:r>
+        <w:rPr>
+          <w:rFonts w:hint="eastAsia"/>
+        </w:rPr>
+        <w:t>使用说明</w:t>
+      </w:r>
+    </w:p>
+    <w:p>
+      <w:pPr>
+        <w:rPr>
+          <w:rFonts w:hint="eastAsia"/>
+        </w:rPr>
+      </w:pPr>
+      <w:r>
+        <w:rPr>
+          <w:rFonts w:hint="eastAsia"/>
+        </w:rPr>
+        <w:t>3.1</w:t>
+      </w:r>
+      <w:r>
+        <w:rPr>
+          <w:rFonts w:hint="eastAsia"/>
+        </w:rPr>
+        <w:t>数据输入</w:t>
+      </w:r>
+    </w:p>
+    <w:p>
+      <w:pPr>
+        <w:ind w:firstLine="420"/>
+        <w:rPr>
+          <w:rFonts w:hint="eastAsia"/>
+        </w:rPr>
+      </w:pPr>
+      <w:r>
+        <w:rPr>
+          <w:rFonts w:hint="eastAsia"/>
+        </w:rPr>
+        <w:t>坐标以</w:t>
+      </w:r>
+      <w:r>
+        <w:rPr>
+          <w:rFonts w:hint="eastAsia"/>
+        </w:rPr>
+        <w:t>txt</w:t>
+      </w:r>
+      <w:r>
+        <w:rPr>
+          <w:rFonts w:hint="eastAsia"/>
+        </w:rPr>
+        <w:t>格式存储，文件名为</w:t>
+      </w:r>
+      <w:r>
+        <w:rPr>
+          <w:rFonts w:hint="eastAsia"/>
+        </w:rPr>
+        <w:t>track</w:t>
+      </w:r>
+      <w:r>
+        <w:rPr>
+          <w:rFonts w:hint="eastAsia"/>
+        </w:rPr>
+        <w:t>加上数字，如</w:t>
+      </w:r>
+      <w:r>
+        <w:rPr>
+          <w:rFonts w:hint="eastAsia"/>
+        </w:rPr>
+        <w:t>track1.txt</w:t>
+      </w:r>
+      <w:r>
+        <w:rPr>
+          <w:rFonts w:hint="eastAsia"/>
+        </w:rPr>
+        <w:t>。文件应位于根目录下，其格式是：</w:t>
+      </w:r>
+      <w:r>
+        <w:rPr>
+          <w:rFonts w:hint="eastAsia"/>
+        </w:rPr>
+        <w:t>x</w:t>
+      </w:r>
+      <w:r>
+        <w:rPr>
+          <w:rFonts w:hint="eastAsia"/>
+        </w:rPr>
+        <w:t>坐标，</w:t>
+      </w:r>
+      <w:r>
+        <w:rPr>
+          <w:rFonts w:hint="eastAsia"/>
+        </w:rPr>
+        <w:t>y</w:t>
+      </w:r>
+      <w:r>
+        <w:rPr>
+          <w:rFonts w:hint="eastAsia"/>
+        </w:rPr>
+        <w:t>坐标</w:t>
+      </w:r>
+      <w:r>
+        <w:rPr>
+          <w:rFonts w:hint="eastAsia"/>
+        </w:rPr>
+        <w:t xml:space="preserve"> </w:t>
+      </w:r>
+      <w:r>
+        <w:rPr>
+          <w:rFonts w:hint="eastAsia"/>
+        </w:rPr>
+        <w:t>角度，例如：</w:t>
+      </w:r>
+    </w:p>
+    <w:p>
+      <w:pPr>
+        <w:ind w:firstLine="420"/>
+        <w:rPr>
+          <w:rFonts w:hint="eastAsia"/>
+        </w:rPr>
+      </w:pPr>
+      <w:r>
+        <w:rPr>
+          <w:rFonts w:hint="eastAsia"/>
+        </w:rPr>
+        <w:t>1411.35,544.875 1.11</w:t>
+      </w:r>
+    </w:p>
+    <w:p>
+      <w:pPr>
+        <w:ind w:firstLine="420"/>
+        <w:rPr>
+          <w:rFonts w:hint="eastAsia"/>
+        </w:rPr>
+      </w:pPr>
+      <w:r>
+        <w:rPr>
+          <w:rFonts w:hint="eastAsia"/>
+        </w:rPr>
+        <w:t>并且文件末尾没有回车符。数据输入必须是相对连续的点，如果不连续的话可能会引发错误，具体请参考</w:t>
+      </w:r>
+      <w:r>
+        <w:rPr>
+          <w:rFonts w:hint="eastAsia"/>
+        </w:rPr>
+        <w:t>3.2.1</w:t>
+      </w:r>
+      <w:r>
+        <w:rPr>
+          <w:rFonts w:hint="eastAsia"/>
+        </w:rPr>
+        <w:t>节。</w:t>
+      </w:r>
+    </w:p>
+    <w:p>
+      <w:pPr>
+        <w:ind w:firstLine="420"/>
+        <w:rPr>
+          <w:rFonts w:hint="eastAsia"/>
+        </w:rPr>
+      </w:pPr>
+      <w:r>
+        <w:rPr>
+          <w:rFonts w:hint="eastAsia"/>
+        </w:rPr>
+        <w:t>注：使用本软件配套的坐标接受软件，输出的</w:t>
+      </w:r>
+      <w:r>
+        <w:rPr>
+          <w:rFonts w:hint="eastAsia"/>
+        </w:rPr>
+        <w:t>txt</w:t>
+      </w:r>
+      <w:r>
+        <w:rPr>
+          <w:rFonts w:hint="eastAsia"/>
+        </w:rPr>
+        <w:t>文件格式自动符合要求。</w:t>
+      </w:r>
+    </w:p>
+    <w:p>
+      <w:pPr>
+        <w:rPr>
+          <w:rFonts w:hint="eastAsia"/>
+        </w:rPr>
+      </w:pPr>
+      <w:r>
+        <w:rPr>
+          <w:rFonts w:hint="eastAsia"/>
+        </w:rPr>
+        <w:t xml:space="preserve">3.2 </w:t>
+      </w:r>
+      <w:r>
+        <w:rPr>
+          <w:rFonts w:hint="eastAsia"/>
+        </w:rPr>
+        <w:t>出错和恢复</w:t>
+      </w:r>
+    </w:p>
+    <w:p>
+      <w:pPr>
+        <w:rPr>
+          <w:rFonts w:hint="eastAsia"/>
+        </w:rPr>
+      </w:pPr>
+      <w:r>
+        <w:rPr>
+          <w:rFonts w:hint="eastAsia"/>
+        </w:rPr>
+        <w:t xml:space="preserve">  3.2.1 </w:t>
+      </w:r>
+      <w:r>
+        <w:rPr>
+          <w:rFonts w:hint="eastAsia"/>
+        </w:rPr>
+        <w:t>轨迹分析</w:t>
+      </w:r>
+    </w:p>
+    <w:p>
+      <w:pPr>
+        <w:rPr>
+          <w:rFonts w:hint="eastAsia"/>
+        </w:rPr>
+      </w:pPr>
+      <w:r>
+        <w:rPr>
+          <w:rFonts w:hint="eastAsia"/>
+        </w:rPr>
+        <w:t xml:space="preserve">        </w:t>
+      </w:r>
+      <w:r>
+        <w:rPr>
+          <w:rFonts w:hint="eastAsia"/>
+        </w:rPr>
+        <w:t>如</w:t>
+      </w:r>
+      <w:r>
+        <w:rPr>
+          <w:rFonts w:hint="eastAsia"/>
+        </w:rPr>
+        <w:t>3.1</w:t>
+      </w:r>
+      <w:r>
+        <w:rPr>
+          <w:rFonts w:hint="eastAsia"/>
+        </w:rPr>
+        <w:t>节所述，如果坐标输入有不连续的点，可能会引发错误，类似错误弹窗如图，</w:t>
+      </w:r>
+    </w:p>
+    <w:p>
+      <w:pPr>
+        <w:jc w:val="center"/>
+        <w:rPr>
+          <w:rFonts w:hint="eastAsia"/>
+        </w:rPr>
+      </w:pPr>
+      <w:r>
+        <w:rPr>
+          <w:noProof/>
+        </w:rPr>
+        <w:drawing>
+          <wp:inline distT="0" distB="0" distL="0" distR="0" wp14:anchorId="12F7B7C2" wp14:editId="00463380">
+            <wp:extent cx="2066306" cy="1493261"/>
+            <wp:effectExtent l="0" t="0" r="0" b="0"/>
+            <wp:docPr id="4" name="图片 4"/>
+            <wp:cNvGraphicFramePr>
+              <a:graphicFrameLocks xmlns:a="http://schemas.openxmlformats.org/drawingml/2006/main" noChangeAspect="1"/>
+            </wp:cNvGraphicFramePr>
+            <a:graphic xmlns:a="http://schemas.openxmlformats.org/drawingml/2006/main">
+              <a:graphicData uri="http://schemas.openxmlformats.org/drawingml/2006/picture">
+                <pic:pic xmlns:pic="http://schemas.openxmlformats.org/drawingml/2006/picture">
+                  <pic:nvPicPr>
+                    <pic:cNvPr id="0" name=""/>
+                    <pic:cNvPicPr/>
+                  </pic:nvPicPr>
+                  <pic:blipFill>
+                    <a:blip r:embed="rId8"/>
+                    <a:stretch>
+                      <a:fillRect/>
+                    </a:stretch>
+                  </pic:blipFill>
+                  <pic:spPr>
+                    <a:xfrm>
+                      <a:off x="0" y="0"/>
+                      <a:ext cx="2075033" cy="1499567"/>
+                    </a:xfrm>
+                    <a:prstGeom prst="rect">
+                      <a:avLst/>
+                    </a:prstGeom>
+                  </pic:spPr>
+                </pic:pic>
+              </a:graphicData>
+            </a:graphic>
+          </wp:inline>
+        </w:drawing>
+      </w:r>
+    </w:p>
+    <w:p>
+      <w:pPr>
+        <w:jc w:val="center"/>
+        <w:rPr>
+          <w:rFonts w:hint="eastAsia"/>
+        </w:rPr>
+      </w:pPr>
+      <w:r>
+        <w:rPr>
+          <w:rFonts w:hint="eastAsia"/>
+        </w:rPr>
+        <w:t>图</w:t>
+      </w:r>
+      <w:r>
+        <w:rPr>
+          <w:rFonts w:hint="eastAsia"/>
+        </w:rPr>
+        <w:t xml:space="preserve">3.1 </w:t>
+      </w:r>
+      <w:r>
+        <w:rPr>
+          <w:rFonts w:hint="eastAsia"/>
+        </w:rPr>
+        <w:t>错误弹窗</w:t>
+      </w:r>
+    </w:p>
+    <w:p>
+      <w:pPr>
+        <w:rPr>
+          <w:rFonts w:hint="eastAsia"/>
+        </w:rPr>
+      </w:pPr>
+      <w:r>
+        <w:rPr>
+          <w:rFonts w:hint="eastAsia"/>
+        </w:rPr>
+        <w:t xml:space="preserve">        </w:t>
+      </w:r>
+      <w:r>
+        <w:rPr>
+          <w:rFonts w:hint="eastAsia"/>
+        </w:rPr>
+        <w:t>此时应点击中止，退出程序，接下来可用的方法有：</w:t>
+      </w:r>
+    </w:p>
+    <w:p>
+      <w:pPr>
+        <w:rPr>
+          <w:rFonts w:hint="eastAsia"/>
+        </w:rPr>
+      </w:pPr>
+      <w:r>
+        <w:rPr>
+          <w:rFonts w:hint="eastAsia"/>
+        </w:rPr>
+        <w:t xml:space="preserve">        1.</w:t>
+      </w:r>
+      <w:r>
+        <w:rPr>
+          <w:rFonts w:hint="eastAsia"/>
+        </w:rPr>
+        <w:t>找出</w:t>
+      </w:r>
+      <w:r>
+        <w:rPr>
+          <w:rFonts w:hint="eastAsia"/>
+        </w:rPr>
+        <w:t>txt</w:t>
+      </w:r>
+      <w:r>
+        <w:rPr>
+          <w:rFonts w:hint="eastAsia"/>
+        </w:rPr>
+        <w:t>文件中连续的一段，删去其他信息。</w:t>
+      </w:r>
+    </w:p>
+    <w:p>
+      <w:r>
+        <w:rPr>
+          <w:rFonts w:hint="eastAsia"/>
+        </w:rPr>
+        <w:t xml:space="preserve">        2.</w:t>
+      </w:r>
+      <w:r>
+        <w:rPr>
+          <w:rFonts w:hint="eastAsia"/>
+        </w:rPr>
+        <w:t>再次打开软件，点击清空数据，再进行新的坐标输入，以确保坐标输入连续。</w:t>
+      </w:r>
+    </w:p>
+    <w:p>
+      <w:r>
+        <w:rPr>
+          <w:rFonts w:hint="eastAsia"/>
+        </w:rPr>
+        <w:t>4</w:t>
+      </w:r>
+      <w:r>
+        <w:rPr>
+          <w:rFonts w:hint="eastAsia"/>
+        </w:rPr>
+        <w:t>.</w:t>
       </w:r>
       <w:r>
         <w:rPr>
@@ -144,16 +527,17 @@
       </w:r>
     </w:p>
     <w:p>
-      <w:pPr>
-        <w:rPr>
-          <w:rFonts w:hint="eastAsia"/>
-        </w:rPr>
-      </w:pPr>
-      <w:r>
-        <w:rPr>
-          <w:rFonts w:hint="eastAsia"/>
-        </w:rPr>
-        <w:t xml:space="preserve">3.1 </w:t>
+      <w:r>
+        <w:rPr>
+          <w:rFonts w:hint="eastAsia"/>
+        </w:rPr>
+        <w:t>4</w:t>
+      </w:r>
+      <w:r>
+        <w:rPr>
+          <w:rFonts w:hint="eastAsia"/>
+        </w:rPr>
+        <w:t xml:space="preserve">.1 </w:t>
       </w:r>
       <w:r>
         <w:rPr>
@@ -165,14 +549,12 @@
     <w:p>
       <w:pPr>
         <w:ind w:firstLineChars="200" w:firstLine="420"/>
-        <w:rPr>
-          <w:rFonts w:hint="eastAsia"/>
-        </w:rPr>
-      </w:pPr>
-      <w:r>
-        <w:rPr>
-          <w:rFonts w:hint="eastAsia"/>
-        </w:rPr>
+      </w:pPr>
+      <w:r>
+        <w:rPr>
+          <w:rFonts w:hint="eastAsia"/>
+        </w:rPr>
+        <w:lastRenderedPageBreak/>
         <w:t>将存储轨迹点的</w:t>
       </w:r>
       <w:r>
@@ -197,32 +579,21 @@
         <w:rPr>
           <w:rFonts w:hint="eastAsia"/>
         </w:rPr>
-        <w:t>中的坐标数据进行读取，绘制在主界面中，由“</w:t>
-      </w:r>
-      <w:r>
-        <w:rPr>
-          <w:rFonts w:hint="eastAsia"/>
-        </w:rPr>
-        <w:t>数据读取</w:t>
-      </w:r>
-      <w:r>
-        <w:rPr>
-          <w:rFonts w:hint="eastAsia"/>
-        </w:rPr>
-        <w:t>”可以对坐标信息进行实时的写入，使得坐标信息实时地显示在界面中。</w:t>
-      </w:r>
-    </w:p>
-    <w:p>
-      <w:pPr>
-        <w:rPr>
-          <w:rFonts w:hint="eastAsia"/>
-        </w:rPr>
-      </w:pPr>
-      <w:r>
-        <w:rPr>
-          <w:rFonts w:hint="eastAsia"/>
-        </w:rPr>
-        <w:t xml:space="preserve">3.2 </w:t>
+        <w:t>中的坐标数据进行读取，绘制在主界面中，由“数据读取”可以对坐标信息进行实时的写入，使得坐标信息实时地显示在界面中。</w:t>
+      </w:r>
+    </w:p>
+    <w:p>
+      <w:r>
+        <w:rPr>
+          <w:rFonts w:hint="eastAsia"/>
+        </w:rPr>
+        <w:t>4</w:t>
+      </w:r>
+      <w:r>
+        <w:rPr>
+          <w:rFonts w:hint="eastAsia"/>
+        </w:rPr>
+        <w:t xml:space="preserve">.2 </w:t>
       </w:r>
       <w:r>
         <w:rPr>
@@ -234,9 +605,6 @@
     <w:p>
       <w:pPr>
         <w:ind w:firstLineChars="200" w:firstLine="420"/>
-        <w:rPr>
-          <w:rFonts w:hint="eastAsia"/>
-        </w:rPr>
       </w:pPr>
       <w:r>
         <w:rPr>
@@ -266,7 +634,7 @@
                     <pic:cNvPicPr/>
                   </pic:nvPicPr>
                   <pic:blipFill>
-                    <a:blip r:embed="rId8" cstate="print">
+                    <a:blip r:embed="rId9" cstate="print">
                       <a:extLst>
                         <a:ext uri="{28A0092B-C50C-407E-A947-70E740481C1C}">
                           <a14:useLocalDpi xmlns:a14="http://schemas.microsoft.com/office/drawing/2010/main" val="0"/>
@@ -349,16 +717,17 @@
       </w:r>
     </w:p>
     <w:p>
-      <w:pPr>
-        <w:rPr>
-          <w:rFonts w:hint="eastAsia"/>
-        </w:rPr>
-      </w:pPr>
-      <w:r>
-        <w:rPr>
-          <w:rFonts w:hint="eastAsia"/>
-        </w:rPr>
-        <w:t xml:space="preserve">3.3 </w:t>
+      <w:r>
+        <w:rPr>
+          <w:rFonts w:hint="eastAsia"/>
+        </w:rPr>
+        <w:t>4</w:t>
+      </w:r>
+      <w:r>
+        <w:rPr>
+          <w:rFonts w:hint="eastAsia"/>
+        </w:rPr>
+        <w:t xml:space="preserve">.3 </w:t>
       </w:r>
       <w:r>
         <w:rPr>
@@ -382,9 +751,6 @@
     <w:p>
       <w:pPr>
         <w:ind w:firstLine="420"/>
-        <w:rPr>
-          <w:rFonts w:hint="eastAsia"/>
-        </w:rPr>
       </w:pPr>
       <w:r>
         <w:rPr>
@@ -414,7 +780,7 @@
                     <pic:cNvPicPr/>
                   </pic:nvPicPr>
                   <pic:blipFill>
-                    <a:blip r:embed="rId9" cstate="print">
+                    <a:blip r:embed="rId10" cstate="print">
                       <a:extLst>
                         <a:ext uri="{28A0092B-C50C-407E-A947-70E740481C1C}">
                           <a14:useLocalDpi xmlns:a14="http://schemas.microsoft.com/office/drawing/2010/main" val="0"/>
@@ -497,16 +863,17 @@
       </w:r>
     </w:p>
     <w:p>
-      <w:pPr>
-        <w:rPr>
-          <w:rFonts w:hint="eastAsia"/>
-        </w:rPr>
-      </w:pPr>
-      <w:r>
-        <w:rPr>
-          <w:rFonts w:hint="eastAsia"/>
-        </w:rPr>
-        <w:t xml:space="preserve">3.4 </w:t>
+      <w:r>
+        <w:rPr>
+          <w:rFonts w:hint="eastAsia"/>
+        </w:rPr>
+        <w:t>4</w:t>
+      </w:r>
+      <w:r>
+        <w:rPr>
+          <w:rFonts w:hint="eastAsia"/>
+        </w:rPr>
+        <w:t xml:space="preserve">.4 </w:t>
       </w:r>
       <w:r>
         <w:rPr>
@@ -518,9 +885,6 @@
     <w:p>
       <w:pPr>
         <w:ind w:firstLine="420"/>
-        <w:rPr>
-          <w:rFonts w:hint="eastAsia"/>
-        </w:rPr>
       </w:pPr>
       <w:r>
         <w:rPr>
@@ -551,7 +915,7 @@
                     <pic:cNvPicPr/>
                   </pic:nvPicPr>
                   <pic:blipFill>
-                    <a:blip r:embed="rId10" cstate="print">
+                    <a:blip r:embed="rId11" cstate="print">
                       <a:extLst>
                         <a:ext uri="{28A0092B-C50C-407E-A947-70E740481C1C}">
                           <a14:useLocalDpi xmlns:a14="http://schemas.microsoft.com/office/drawing/2010/main" val="0"/>
@@ -610,16 +974,17 @@
       </w:r>
     </w:p>
     <w:p>
-      <w:pPr>
-        <w:rPr>
-          <w:rFonts w:hint="eastAsia"/>
-        </w:rPr>
-      </w:pPr>
-      <w:r>
-        <w:rPr>
-          <w:rFonts w:hint="eastAsia"/>
-        </w:rPr>
-        <w:t xml:space="preserve">3.5 </w:t>
+      <w:r>
+        <w:rPr>
+          <w:rFonts w:hint="eastAsia"/>
+        </w:rPr>
+        <w:t>4</w:t>
+      </w:r>
+      <w:r>
+        <w:rPr>
+          <w:rFonts w:hint="eastAsia"/>
+        </w:rPr>
+        <w:t xml:space="preserve">.5 </w:t>
       </w:r>
       <w:r>
         <w:rPr>
@@ -631,9 +996,6 @@
     <w:p>
       <w:pPr>
         <w:ind w:firstLine="420"/>
-        <w:rPr>
-          <w:rFonts w:hint="eastAsia"/>
-        </w:rPr>
       </w:pPr>
       <w:r>
         <w:rPr>
@@ -661,131 +1023,6 @@
                 <pic:pic xmlns:pic="http://schemas.openxmlformats.org/drawingml/2006/picture">
                   <pic:nvPicPr>
                     <pic:cNvPr id="0" name="txt_clear.jpg"/>
-                    <pic:cNvPicPr/>
-                  </pic:nvPicPr>
-                  <pic:blipFill>
-                    <a:blip r:embed="rId11" cstate="print">
-                      <a:extLst>
-                        <a:ext uri="{28A0092B-C50C-407E-A947-70E740481C1C}">
-                          <a14:useLocalDpi xmlns:a14="http://schemas.microsoft.com/office/drawing/2010/main" val="0"/>
-                        </a:ext>
-                      </a:extLst>
-                    </a:blip>
-                    <a:stretch>
-                      <a:fillRect/>
-                    </a:stretch>
-                  </pic:blipFill>
-                  <pic:spPr>
-                    <a:xfrm>
-                      <a:off x="0" y="0"/>
-                      <a:ext cx="143510" cy="143510"/>
-                    </a:xfrm>
-                    <a:prstGeom prst="rect">
-                      <a:avLst/>
-                    </a:prstGeom>
-                    <a:effectLst>
-                      <a:glow rad="63500">
-                        <a:schemeClr val="accent3">
-                          <a:alpha val="40000"/>
-                        </a:schemeClr>
-                      </a:glow>
-                    </a:effectLst>
-                  </pic:spPr>
-                </pic:pic>
-              </a:graphicData>
-            </a:graphic>
-            <wp14:sizeRelH relativeFrom="page">
-              <wp14:pctWidth>0</wp14:pctWidth>
-            </wp14:sizeRelH>
-            <wp14:sizeRelV relativeFrom="page">
-              <wp14:pctHeight>0</wp14:pctHeight>
-            </wp14:sizeRelV>
-          </wp:anchor>
-        </w:drawing>
-      </w:r>
-      <w:r>
-        <w:rPr>
-          <w:rFonts w:hint="eastAsia"/>
-        </w:rPr>
-        <w:t>点击主界面的清空数据按钮</w:t>
-      </w:r>
-      <w:r>
-        <w:rPr>
-          <w:rFonts w:hint="eastAsia"/>
-        </w:rPr>
-        <w:t xml:space="preserve">  </w:t>
-      </w:r>
-      <w:r>
-        <w:rPr>
-          <w:rFonts w:hint="eastAsia"/>
-        </w:rPr>
-        <w:t>，会首先执行一次清除界面操作，接着会将存储坐标的</w:t>
-      </w:r>
-      <w:r>
-        <w:rPr>
-          <w:rFonts w:hint="eastAsia"/>
-        </w:rPr>
-        <w:t>txt</w:t>
-      </w:r>
-      <w:r>
-        <w:rPr>
-          <w:rFonts w:hint="eastAsia"/>
-        </w:rPr>
-        <w:t>清空。</w:t>
-      </w:r>
-    </w:p>
-    <w:p>
-      <w:pPr>
-        <w:rPr>
-          <w:rFonts w:hint="eastAsia"/>
-        </w:rPr>
-      </w:pPr>
-      <w:r>
-        <w:rPr>
-          <w:rFonts w:hint="eastAsia"/>
-        </w:rPr>
-        <w:t xml:space="preserve">3.6 </w:t>
-      </w:r>
-      <w:r>
-        <w:rPr>
-          <w:rFonts w:hint="eastAsia"/>
-        </w:rPr>
-        <w:t>退出</w:t>
-      </w:r>
-    </w:p>
-    <w:p>
-      <w:pPr>
-        <w:ind w:firstLineChars="200" w:firstLine="420"/>
-        <w:rPr>
-          <w:rFonts w:hint="eastAsia"/>
-        </w:rPr>
-      </w:pPr>
-      <w:r>
-        <w:rPr>
-          <w:rFonts w:hint="eastAsia"/>
-          <w:noProof/>
-        </w:rPr>
-        <w:drawing>
-          <wp:anchor distT="0" distB="0" distL="114300" distR="114300" simplePos="0" relativeHeight="251664384" behindDoc="1" locked="0" layoutInCell="1" allowOverlap="1" wp14:anchorId="5C6B2160" wp14:editId="14EC3632">
-            <wp:simplePos x="0" y="0"/>
-            <wp:positionH relativeFrom="column">
-              <wp:posOffset>1587912</wp:posOffset>
-            </wp:positionH>
-            <wp:positionV relativeFrom="paragraph">
-              <wp:posOffset>31750</wp:posOffset>
-            </wp:positionV>
-            <wp:extent cx="143510" cy="143510"/>
-            <wp:effectExtent l="76200" t="76200" r="85090" b="85090"/>
-            <wp:wrapNone/>
-            <wp:docPr id="11" name="图片 11"/>
-            <wp:cNvGraphicFramePr>
-              <a:graphicFrameLocks xmlns:a="http://schemas.openxmlformats.org/drawingml/2006/main" noChangeAspect="1"/>
-            </wp:cNvGraphicFramePr>
-            <a:graphic xmlns:a="http://schemas.openxmlformats.org/drawingml/2006/main">
-              <a:graphicData uri="http://schemas.openxmlformats.org/drawingml/2006/picture">
-                <pic:pic xmlns:pic="http://schemas.openxmlformats.org/drawingml/2006/picture">
-                  <pic:nvPicPr>
-                    <pic:cNvPr id="0" name="exit.jpg"/>
                     <pic:cNvPicPr/>
                   </pic:nvPicPr>
                   <pic:blipFill>
@@ -832,6 +1069,129 @@
         <w:rPr>
           <w:rFonts w:hint="eastAsia"/>
         </w:rPr>
+        <w:t>点击主界面的清空数据按钮</w:t>
+      </w:r>
+      <w:r>
+        <w:rPr>
+          <w:rFonts w:hint="eastAsia"/>
+        </w:rPr>
+        <w:t xml:space="preserve">  </w:t>
+      </w:r>
+      <w:r>
+        <w:rPr>
+          <w:rFonts w:hint="eastAsia"/>
+        </w:rPr>
+        <w:t>，会首先执行一次清除界面操作，接着会将存储坐标的</w:t>
+      </w:r>
+      <w:r>
+        <w:rPr>
+          <w:rFonts w:hint="eastAsia"/>
+        </w:rPr>
+        <w:t>txt</w:t>
+      </w:r>
+      <w:r>
+        <w:rPr>
+          <w:rFonts w:hint="eastAsia"/>
+        </w:rPr>
+        <w:t>清空。</w:t>
+      </w:r>
+    </w:p>
+    <w:p>
+      <w:r>
+        <w:rPr>
+          <w:rFonts w:hint="eastAsia"/>
+        </w:rPr>
+        <w:t>4</w:t>
+      </w:r>
+      <w:r>
+        <w:rPr>
+          <w:rFonts w:hint="eastAsia"/>
+        </w:rPr>
+        <w:t xml:space="preserve">.6 </w:t>
+      </w:r>
+      <w:r>
+        <w:rPr>
+          <w:rFonts w:hint="eastAsia"/>
+        </w:rPr>
+        <w:t>退出</w:t>
+      </w:r>
+    </w:p>
+    <w:p>
+      <w:pPr>
+        <w:ind w:firstLineChars="200" w:firstLine="420"/>
+      </w:pPr>
+      <w:r>
+        <w:rPr>
+          <w:rFonts w:hint="eastAsia"/>
+          <w:noProof/>
+        </w:rPr>
+        <w:drawing>
+          <wp:anchor distT="0" distB="0" distL="114300" distR="114300" simplePos="0" relativeHeight="251664384" behindDoc="1" locked="0" layoutInCell="1" allowOverlap="1" wp14:anchorId="5C6B2160" wp14:editId="14EC3632">
+            <wp:simplePos x="0" y="0"/>
+            <wp:positionH relativeFrom="column">
+              <wp:posOffset>1587912</wp:posOffset>
+            </wp:positionH>
+            <wp:positionV relativeFrom="paragraph">
+              <wp:posOffset>31750</wp:posOffset>
+            </wp:positionV>
+            <wp:extent cx="143510" cy="143510"/>
+            <wp:effectExtent l="76200" t="76200" r="85090" b="85090"/>
+            <wp:wrapNone/>
+            <wp:docPr id="11" name="图片 11"/>
+            <wp:cNvGraphicFramePr>
+              <a:graphicFrameLocks xmlns:a="http://schemas.openxmlformats.org/drawingml/2006/main" noChangeAspect="1"/>
+            </wp:cNvGraphicFramePr>
+            <a:graphic xmlns:a="http://schemas.openxmlformats.org/drawingml/2006/main">
+              <a:graphicData uri="http://schemas.openxmlformats.org/drawingml/2006/picture">
+                <pic:pic xmlns:pic="http://schemas.openxmlformats.org/drawingml/2006/picture">
+                  <pic:nvPicPr>
+                    <pic:cNvPr id="0" name="exit.jpg"/>
+                    <pic:cNvPicPr/>
+                  </pic:nvPicPr>
+                  <pic:blipFill>
+                    <a:blip r:embed="rId13" cstate="print">
+                      <a:extLst>
+                        <a:ext uri="{28A0092B-C50C-407E-A947-70E740481C1C}">
+                          <a14:useLocalDpi xmlns:a14="http://schemas.microsoft.com/office/drawing/2010/main" val="0"/>
+                        </a:ext>
+                      </a:extLst>
+                    </a:blip>
+                    <a:stretch>
+                      <a:fillRect/>
+                    </a:stretch>
+                  </pic:blipFill>
+                  <pic:spPr>
+                    <a:xfrm>
+                      <a:off x="0" y="0"/>
+                      <a:ext cx="143510" cy="143510"/>
+                    </a:xfrm>
+                    <a:prstGeom prst="rect">
+                      <a:avLst/>
+                    </a:prstGeom>
+                    <a:effectLst>
+                      <a:glow rad="63500">
+                        <a:schemeClr val="accent3">
+                          <a:alpha val="40000"/>
+                        </a:schemeClr>
+                      </a:glow>
+                    </a:effectLst>
+                  </pic:spPr>
+                </pic:pic>
+              </a:graphicData>
+            </a:graphic>
+            <wp14:sizeRelH relativeFrom="page">
+              <wp14:pctWidth>0</wp14:pctWidth>
+            </wp14:sizeRelH>
+            <wp14:sizeRelV relativeFrom="page">
+              <wp14:pctHeight>0</wp14:pctHeight>
+            </wp14:sizeRelV>
+          </wp:anchor>
+        </w:drawing>
+      </w:r>
+      <w:r>
+        <w:rPr>
+          <w:rFonts w:hint="eastAsia"/>
+        </w:rPr>
         <w:t>点击主界面的退出按钮</w:t>
       </w:r>
       <w:r>
@@ -848,16 +1208,29 @@
       </w:r>
     </w:p>
     <w:p>
-      <w:pPr>
-        <w:rPr>
-          <w:rFonts w:hint="eastAsia"/>
-        </w:rPr>
-      </w:pPr>
-      <w:r>
-        <w:rPr>
-          <w:rFonts w:hint="eastAsia"/>
-        </w:rPr>
-        <w:t xml:space="preserve">3.5 </w:t>
+      <w:r>
+        <w:rPr>
+          <w:rFonts w:hint="eastAsia"/>
+        </w:rPr>
+        <w:t>4</w:t>
+      </w:r>
+      <w:r>
+        <w:rPr>
+          <w:rFonts w:hint="eastAsia"/>
+        </w:rPr>
+        <w:t>.</w:t>
+      </w:r>
+      <w:r>
+        <w:rPr>
+          <w:rFonts w:hint="eastAsia"/>
+        </w:rPr>
+        <w:t>7</w:t>
+      </w:r>
+      <w:r>
+        <w:rPr>
+          <w:rFonts w:hint="eastAsia"/>
+        </w:rPr>
+        <w:t xml:space="preserve"> </w:t>
       </w:r>
       <w:r>
         <w:rPr>
@@ -869,9 +1242,6 @@
     <w:p>
       <w:pPr>
         <w:ind w:firstLine="420"/>
-        <w:rPr>
-          <w:rFonts w:hint="eastAsia"/>
-        </w:rPr>
       </w:pPr>
       <w:r>
         <w:rPr>
@@ -902,7 +1272,7 @@
                     <pic:cNvPicPr/>
                   </pic:nvPicPr>
                   <pic:blipFill>
-                    <a:blip r:embed="rId13" cstate="print">
+                    <a:blip r:embed="rId14" cstate="print">
                       <a:extLst>
                         <a:ext uri="{28A0092B-C50C-407E-A947-70E740481C1C}">
                           <a14:useLocalDpi xmlns:a14="http://schemas.microsoft.com/office/drawing/2010/main" val="0"/>
@@ -969,16 +1339,12 @@
     <w:p>
       <w:pPr>
         <w:jc w:val="center"/>
-        <w:rPr>
-          <w:rFonts w:hint="eastAsia"/>
-        </w:rPr>
       </w:pPr>
       <w:r>
         <w:rPr>
           <w:rFonts w:hint="eastAsia"/>
           <w:noProof/>
         </w:rPr>
-        <w:lastRenderedPageBreak/>
         <w:drawing>
           <wp:inline distT="0" distB="0" distL="0" distR="0">
             <wp:extent cx="4309609" cy="2365461"/>
@@ -995,7 +1361,7 @@
                     <pic:cNvPicPr/>
                   </pic:nvPicPr>
                   <pic:blipFill>
-                    <a:blip r:embed="rId14" cstate="print">
+                    <a:blip r:embed="rId15" cstate="print">
                       <a:extLst>
                         <a:ext uri="{28A0092B-C50C-407E-A947-70E740481C1C}">
                           <a14:useLocalDpi xmlns:a14="http://schemas.microsoft.com/office/drawing/2010/main" val="0"/>
@@ -1026,7 +1392,6 @@
       <w:pPr>
         <w:jc w:val="center"/>
         <w:rPr>
-          <w:rFonts w:hint="eastAsia"/>
           <w:sz w:val="18"/>
         </w:rPr>
       </w:pPr>
@@ -1055,15 +1420,13 @@
     <w:p>
       <w:pPr>
         <w:jc w:val="center"/>
-        <w:rPr>
-          <w:rFonts w:hint="eastAsia"/>
-        </w:rPr>
       </w:pPr>
       <w:r>
         <w:rPr>
           <w:rFonts w:hint="eastAsia"/>
           <w:noProof/>
         </w:rPr>
+        <w:lastRenderedPageBreak/>
         <w:drawing>
           <wp:inline distT="0" distB="0" distL="0" distR="0">
             <wp:extent cx="4314031" cy="2261414"/>
@@ -1080,7 +1443,7 @@
                     <pic:cNvPicPr/>
                   </pic:nvPicPr>
                   <pic:blipFill>
-                    <a:blip r:embed="rId15" cstate="print">
+                    <a:blip r:embed="rId16" cstate="print">
                       <a:extLst>
                         <a:ext uri="{28A0092B-C50C-407E-A947-70E740481C1C}">
                           <a14:useLocalDpi xmlns:a14="http://schemas.microsoft.com/office/drawing/2010/main" val="0"/>
@@ -1111,7 +1474,6 @@
       <w:pPr>
         <w:jc w:val="center"/>
         <w:rPr>
-          <w:rFonts w:hint="eastAsia"/>
           <w:sz w:val="18"/>
         </w:rPr>
       </w:pPr>
@@ -1152,16 +1514,29 @@
       </w:r>
     </w:p>
     <w:p>
-      <w:pPr>
-        <w:rPr>
-          <w:rFonts w:hint="eastAsia"/>
-        </w:rPr>
-      </w:pPr>
-      <w:r>
-        <w:rPr>
-          <w:rFonts w:hint="eastAsia"/>
-        </w:rPr>
-        <w:t xml:space="preserve">3.6 </w:t>
+      <w:r>
+        <w:rPr>
+          <w:rFonts w:hint="eastAsia"/>
+        </w:rPr>
+        <w:t>4</w:t>
+      </w:r>
+      <w:r>
+        <w:rPr>
+          <w:rFonts w:hint="eastAsia"/>
+        </w:rPr>
+        <w:t>.</w:t>
+      </w:r>
+      <w:r>
+        <w:rPr>
+          <w:rFonts w:hint="eastAsia"/>
+        </w:rPr>
+        <w:t>8</w:t>
+      </w:r>
+      <w:r>
+        <w:rPr>
+          <w:rFonts w:hint="eastAsia"/>
+        </w:rPr>
+        <w:t xml:space="preserve"> </w:t>
       </w:r>
       <w:r>
         <w:rPr>
@@ -1173,9 +1548,6 @@
     <w:p>
       <w:pPr>
         <w:ind w:firstLine="420"/>
-        <w:rPr>
-          <w:rFonts w:hint="eastAsia"/>
-        </w:rPr>
       </w:pPr>
       <w:r>
         <w:rPr>
@@ -1186,10 +1558,10 @@
           <wp:anchor distT="0" distB="0" distL="114300" distR="114300" simplePos="0" relativeHeight="251660288" behindDoc="1" locked="0" layoutInCell="1" allowOverlap="1" wp14:anchorId="5F8034C2" wp14:editId="5474CF1E">
             <wp:simplePos x="0" y="0"/>
             <wp:positionH relativeFrom="column">
-              <wp:posOffset>1841500</wp:posOffset>
+              <wp:posOffset>1852930</wp:posOffset>
             </wp:positionH>
             <wp:positionV relativeFrom="paragraph">
-              <wp:posOffset>24765</wp:posOffset>
+              <wp:posOffset>30703</wp:posOffset>
             </wp:positionV>
             <wp:extent cx="144000" cy="145778"/>
             <wp:effectExtent l="76200" t="76200" r="85090" b="83185"/>
@@ -1206,7 +1578,7 @@
                     <pic:cNvPicPr/>
                   </pic:nvPicPr>
                   <pic:blipFill>
-                    <a:blip r:embed="rId16" cstate="print">
+                    <a:blip r:embed="rId17" cstate="print">
                       <a:extLst>
                         <a:ext uri="{28A0092B-C50C-407E-A947-70E740481C1C}">
                           <a14:useLocalDpi xmlns:a14="http://schemas.microsoft.com/office/drawing/2010/main" val="0"/>
@@ -1261,7 +1633,15 @@
         <w:rPr>
           <w:rFonts w:hint="eastAsia"/>
         </w:rPr>
-        <w:t>，此时程序会将目前描绘完成并显示的散点进行连接。具体效果如下</w:t>
+        <w:t>，此时程序</w:t>
+      </w:r>
+      <w:bookmarkStart w:id="0" w:name="_GoBack"/>
+      <w:bookmarkEnd w:id="0"/>
+      <w:r>
+        <w:rPr>
+          <w:rFonts w:hint="eastAsia"/>
+        </w:rPr>
+        <w:t>会将目前描绘完成并显示的散点进行连接。具体效果如下</w:t>
       </w:r>
       <w:r>
         <w:rPr>
@@ -1273,18 +1653,12 @@
     <w:p>
       <w:pPr>
         <w:ind w:firstLine="420"/>
-        <w:rPr>
-          <w:rFonts w:hint="eastAsia"/>
-        </w:rPr>
       </w:pPr>
     </w:p>
     <w:p>
       <w:pPr>
         <w:ind w:firstLine="420"/>
         <w:jc w:val="center"/>
-        <w:rPr>
-          <w:rFonts w:hint="eastAsia"/>
-        </w:rPr>
       </w:pPr>
       <w:r>
         <w:rPr>
@@ -1292,96 +1666,9 @@
         </w:rPr>
         <w:drawing>
           <wp:inline distT="0" distB="0" distL="0" distR="0" wp14:anchorId="741581EC" wp14:editId="78262BDD">
-            <wp:extent cx="4618533" cy="2535382"/>
-            <wp:effectExtent l="0" t="0" r="0" b="0"/>
+            <wp:extent cx="4416654" cy="2424558"/>
+            <wp:effectExtent l="0" t="0" r="3175" b="0"/>
             <wp:docPr id="5" name="图片 5"/>
-            <wp:cNvGraphicFramePr>
-              <a:graphicFrameLocks xmlns:a="http://schemas.openxmlformats.org/drawingml/2006/main" noChangeAspect="1"/>
-            </wp:cNvGraphicFramePr>
-            <a:graphic xmlns:a="http://schemas.openxmlformats.org/drawingml/2006/main">
-              <a:graphicData uri="http://schemas.openxmlformats.org/drawingml/2006/picture">
-                <pic:pic xmlns:pic="http://schemas.openxmlformats.org/drawingml/2006/picture">
-                  <pic:nvPicPr>
-                    <pic:cNvPr id="0" name=""/>
-                    <pic:cNvPicPr/>
-                  </pic:nvPicPr>
-                  <pic:blipFill>
-                    <a:blip r:embed="rId17"/>
-                    <a:stretch>
-                      <a:fillRect/>
-                    </a:stretch>
-                  </pic:blipFill>
-                  <pic:spPr>
-                    <a:xfrm>
-                      <a:off x="0" y="0"/>
-                      <a:ext cx="4660058" cy="2558177"/>
-                    </a:xfrm>
-                    <a:prstGeom prst="rect">
-                      <a:avLst/>
-                    </a:prstGeom>
-                  </pic:spPr>
-                </pic:pic>
-              </a:graphicData>
-            </a:graphic>
-          </wp:inline>
-        </w:drawing>
-      </w:r>
-    </w:p>
-    <w:p>
-      <w:pPr>
-        <w:jc w:val="center"/>
-        <w:rPr>
-          <w:rFonts w:hint="eastAsia"/>
-          <w:sz w:val="18"/>
-        </w:rPr>
-      </w:pPr>
-      <w:r>
-        <w:rPr>
-          <w:rFonts w:hint="eastAsia"/>
-          <w:sz w:val="18"/>
-        </w:rPr>
-        <w:t>图</w:t>
-      </w:r>
-      <w:r>
-        <w:rPr>
-          <w:rFonts w:hint="eastAsia"/>
-          <w:sz w:val="18"/>
-        </w:rPr>
-        <w:t>4</w:t>
-      </w:r>
-      <w:r>
-        <w:rPr>
-          <w:rFonts w:hint="eastAsia"/>
-          <w:sz w:val="18"/>
-        </w:rPr>
-        <w:t xml:space="preserve"> </w:t>
-      </w:r>
-      <w:r>
-        <w:rPr>
-          <w:rFonts w:hint="eastAsia"/>
-          <w:sz w:val="18"/>
-        </w:rPr>
-        <w:t>未连接轨迹时</w:t>
-      </w:r>
-    </w:p>
-    <w:p>
-      <w:pPr>
-        <w:jc w:val="center"/>
-        <w:rPr>
-          <w:rFonts w:hint="eastAsia"/>
-        </w:rPr>
-      </w:pPr>
-      <w:bookmarkStart w:id="0" w:name="_GoBack"/>
-      <w:r>
-        <w:rPr>
-          <w:noProof/>
-        </w:rPr>
-        <w:lastRenderedPageBreak/>
-        <w:drawing>
-          <wp:inline distT="0" distB="0" distL="0" distR="0" wp14:anchorId="595AB53C" wp14:editId="5EE80812">
-            <wp:extent cx="4779818" cy="2623922"/>
-            <wp:effectExtent l="0" t="0" r="1905" b="5080"/>
-            <wp:docPr id="6" name="图片 6"/>
             <wp:cNvGraphicFramePr>
               <a:graphicFrameLocks xmlns:a="http://schemas.openxmlformats.org/drawingml/2006/main" noChangeAspect="1"/>
             </wp:cNvGraphicFramePr>
@@ -1401,7 +1688,7 @@
                   <pic:spPr>
                     <a:xfrm>
                       <a:off x="0" y="0"/>
-                      <a:ext cx="4776183" cy="2621927"/>
+                      <a:ext cx="4456363" cy="2446357"/>
                     </a:xfrm>
                     <a:prstGeom prst="rect">
                       <a:avLst/>
@@ -1413,7 +1700,6 @@
           </wp:inline>
         </w:drawing>
       </w:r>
-      <w:bookmarkEnd w:id="0"/>
     </w:p>
     <w:p>
       <w:pPr>
@@ -1434,6 +1720,88 @@
           <w:rFonts w:hint="eastAsia"/>
           <w:sz w:val="18"/>
         </w:rPr>
+        <w:t>4</w:t>
+      </w:r>
+      <w:r>
+        <w:rPr>
+          <w:rFonts w:hint="eastAsia"/>
+          <w:sz w:val="18"/>
+        </w:rPr>
+        <w:t xml:space="preserve"> </w:t>
+      </w:r>
+      <w:r>
+        <w:rPr>
+          <w:rFonts w:hint="eastAsia"/>
+          <w:sz w:val="18"/>
+        </w:rPr>
+        <w:t>未连接轨迹时</w:t>
+      </w:r>
+    </w:p>
+    <w:p>
+      <w:pPr>
+        <w:jc w:val="center"/>
+      </w:pPr>
+      <w:r>
+        <w:rPr>
+          <w:noProof/>
+        </w:rPr>
+        <w:drawing>
+          <wp:inline distT="0" distB="0" distL="0" distR="0" wp14:anchorId="595AB53C" wp14:editId="5EE80812">
+            <wp:extent cx="4186560" cy="2298248"/>
+            <wp:effectExtent l="0" t="0" r="4445" b="6985"/>
+            <wp:docPr id="6" name="图片 6"/>
+            <wp:cNvGraphicFramePr>
+              <a:graphicFrameLocks xmlns:a="http://schemas.openxmlformats.org/drawingml/2006/main" noChangeAspect="1"/>
+            </wp:cNvGraphicFramePr>
+            <a:graphic xmlns:a="http://schemas.openxmlformats.org/drawingml/2006/main">
+              <a:graphicData uri="http://schemas.openxmlformats.org/drawingml/2006/picture">
+                <pic:pic xmlns:pic="http://schemas.openxmlformats.org/drawingml/2006/picture">
+                  <pic:nvPicPr>
+                    <pic:cNvPr id="0" name=""/>
+                    <pic:cNvPicPr/>
+                  </pic:nvPicPr>
+                  <pic:blipFill>
+                    <a:blip r:embed="rId19"/>
+                    <a:stretch>
+                      <a:fillRect/>
+                    </a:stretch>
+                  </pic:blipFill>
+                  <pic:spPr>
+                    <a:xfrm>
+                      <a:off x="0" y="0"/>
+                      <a:ext cx="4188376" cy="2299245"/>
+                    </a:xfrm>
+                    <a:prstGeom prst="rect">
+                      <a:avLst/>
+                    </a:prstGeom>
+                  </pic:spPr>
+                </pic:pic>
+              </a:graphicData>
+            </a:graphic>
+          </wp:inline>
+        </w:drawing>
+      </w:r>
+    </w:p>
+    <w:p>
+      <w:pPr>
+        <w:jc w:val="center"/>
+        <w:rPr>
+          <w:rFonts w:hint="eastAsia"/>
+          <w:sz w:val="18"/>
+        </w:rPr>
+      </w:pPr>
+      <w:r>
+        <w:rPr>
+          <w:rFonts w:hint="eastAsia"/>
+          <w:sz w:val="18"/>
+        </w:rPr>
+        <w:t>图</w:t>
+      </w:r>
+      <w:r>
+        <w:rPr>
+          <w:rFonts w:hint="eastAsia"/>
+          <w:sz w:val="18"/>
+        </w:rPr>
         <w:t>5</w:t>
       </w:r>
       <w:r>
@@ -1450,6 +1818,13 @@
         </w:rPr>
         <w:t>点击连接轨迹按钮后</w:t>
       </w:r>
+    </w:p>
+    <w:p>
+      <w:pPr>
+        <w:rPr>
+          <w:sz w:val="18"/>
+        </w:rPr>
+      </w:pPr>
     </w:p>
     <w:sectPr>
       <w:pgSz w:w="11906" w:h="16838"/>
